--- a/src/Kynch_Theory_WWTP_Detailed_Final.docx
+++ b/src/Kynch_Theory_WWTP_Detailed_Final.docx
@@ -23,7 +23,7 @@
         <w:t xml:space="preserve"> Theory </w:t>
       </w:r>
     </w:p>
-    <w:p xmlns:wp14="http://schemas.microsoft.com/office/word/2010/wordml" wp14:textId="6227D93E">
+    <w:p xmlns:wp14="http://schemas.microsoft.com/office/word/2010/wordml" wp14:textId="26E5A1E8">
       <w:pPr>
         <w:rPr>
           <w:color w:val="auto"/>
@@ -39,7 +39,57 @@
         <w:rPr>
           <w:color w:val="auto"/>
         </w:rPr>
-        <w:t xml:space="preserve"> theory, introduced by G.J. </w:t>
+        <w:t xml:space="preserve"> theory</w:t>
+      </w:r>
+      <w:r>
+        <w:rPr>
+          <w:color w:val="auto"/>
+        </w:rPr>
+        <w:t>,  d</w:t>
+      </w:r>
+      <w:r>
+        <w:rPr>
+          <w:color w:val="auto"/>
+        </w:rPr>
+        <w:t xml:space="preserve">escribes the sedimentation of concentrated suspensions, such as activated sludge, in wastewater treatment plants. </w:t>
+      </w:r>
+    </w:p>
+    <w:p xmlns:wp14="http://schemas.microsoft.com/office/word/2010/wordml" wp14:textId="6024345B">
+      <w:pPr>
+        <w:rPr>
+          <w:color w:val="auto"/>
+        </w:rPr>
+      </w:pPr>
+      <w:r>
+        <w:rPr>
+          <w:color w:val="auto"/>
+        </w:rPr>
+        <w:t xml:space="preserve">This theory assumes that the settling velocity of particles in a dispersion, depends only on the local particle density, and not on time or location within the settling zone. The relationship between the particle density and the settling velocity can be deduced from the </w:t>
+      </w:r>
+      <w:r>
+        <w:rPr>
+          <w:color w:val="auto"/>
+        </w:rPr>
+        <w:t>observing</w:t>
+      </w:r>
+      <w:r>
+        <w:rPr>
+          <w:color w:val="auto"/>
+        </w:rPr>
+        <w:t xml:space="preserve"> the settling velocity of the top dispersion (Kynch in 1952). </w:t>
+      </w:r>
+    </w:p>
+    <w:p xmlns:wp14="http://schemas.microsoft.com/office/word/2010/wordml" wp14:textId="0118375C">
+      <w:pPr>
+        <w:rPr>
+          <w:color w:val="auto"/>
+        </w:rPr>
+      </w:pPr>
+      <w:r>
+        <w:rPr>
+          <w:color w:val="auto"/>
+        </w:rPr>
+        <w:t xml:space="preserve">It is primarily applied to the zone-settling stage of clarifiers and thickeners, where solids form a sludge blanket that settles as a cohesive mass. </w:t>
       </w:r>
       <w:r>
         <w:rPr>
@@ -51,21 +101,15 @@
         <w:rPr>
           <w:color w:val="auto"/>
         </w:rPr>
-        <w:t xml:space="preserve"> in 1952, describes the sedimentation of concentrated suspensions such as activated sludge in wastewater treatment plants . </w:t>
+        <w:t xml:space="preserve"> theory forms the foundation of the solids flux method, which is widely used in clarifier and thickener design, as well as in operational assessments. </w:t>
       </w:r>
     </w:p>
-    <w:p xmlns:wp14="http://schemas.microsoft.com/office/word/2010/wordml" wp14:textId="164004B2">
+    <w:p>
       <w:pPr>
         <w:rPr>
           <w:color w:val="auto"/>
         </w:rPr>
       </w:pPr>
-      <w:r>
-        <w:rPr>
-          <w:color w:val="auto"/>
-        </w:rPr>
-        <w:t xml:space="preserve">The theory assumes that the settling velocity of particles depends only on the local solids concentration and not on time or location within the settling zone. It is primarily applied to the zone-settling stage of clarifiers and thickeners, where solids form a sludge blanket that settles as a cohesive mass. </w:t>
-      </w:r>
       <w:r>
         <w:rPr>
           <w:color w:val="auto"/>
@@ -76,7 +120,49 @@
         <w:rPr>
           <w:color w:val="auto"/>
         </w:rPr>
-        <w:t xml:space="preserve"> theory forms the foundation of the solids flux method, which is widely used in clarifier and thickener design, as well as in operational assessments.</w:t>
+        <w:t xml:space="preserve"> theory </w:t>
+      </w:r>
+      <w:r>
+        <w:rPr>
+          <w:color w:val="auto"/>
+        </w:rPr>
+        <w:t>is used to calculate the settling velocity,</w:t>
+      </w:r>
+      <w:r>
+        <w:rPr>
+          <w:color w:val="auto"/>
+        </w:rPr>
+        <w:t xml:space="preserve"> </w:t>
+      </w:r>
+      <w:r>
+        <w:rPr>
+          <w:color w:val="auto"/>
+        </w:rPr>
+        <w:t xml:space="preserve">where the density of the particles is high in a dispersion, as </w:t>
+      </w:r>
+      <w:r>
+        <w:rPr>
+          <w:color w:val="auto"/>
+        </w:rPr>
+        <w:t xml:space="preserve">previously, the problem had only been solved for scenarios where the </w:t>
+      </w:r>
+      <w:r>
+        <w:rPr>
+          <w:color w:val="auto"/>
+        </w:rPr>
+        <w:t xml:space="preserve">particle density was </w:t>
+      </w:r>
+      <w:r>
+        <w:rPr>
+          <w:color w:val="auto"/>
+        </w:rPr>
+        <w:t>very small</w:t>
+      </w:r>
+      <w:r>
+        <w:rPr>
+          <w:color w:val="auto"/>
+        </w:rPr>
+        <w:t xml:space="preserve">, and their distance apart is much greater than their size. </w:t>
       </w:r>
     </w:p>
     <w:p xmlns:wp14="http://schemas.microsoft.com/office/word/2010/wordml" wp14:textId="77777777" wp14:noSpellErr="1">
